--- a/Theory Concepts/Data Analytics/IX: Confounding Variables.docx
+++ b/Theory Concepts/Data Analytics/IX: Confounding Variables.docx
@@ -140,6 +140,56 @@
         <w:rPr>
           <w:rtl w:val="0"/>
         </w:rPr>
+        <w:t xml:space="preserve">The main problems caused by a confounding variable are</w:t>
+      </w:r>
+    </w:p>
+    <w:p>
+      <w:pPr>
+        <w:numPr>
+          <w:ilvl w:val="0"/>
+          <w:numId w:val="6"/>
+        </w:numPr>
+        <w:spacing w:after="0" w:afterAutospacing="0"/>
+        <w:ind w:left="720" w:hanging="360"/>
+        <w:rPr>
+          <w:u w:val="none"/>
+        </w:rPr>
+      </w:pPr>
+      <w:r>
+        <w:rPr>
+          <w:rtl w:val="0"/>
+        </w:rPr>
+        <w:t xml:space="preserve">Increases variance</w:t>
+      </w:r>
+    </w:p>
+    <w:p>
+      <w:pPr>
+        <w:numPr>
+          <w:ilvl w:val="0"/>
+          <w:numId w:val="6"/>
+        </w:numPr>
+        <w:spacing w:before="0" w:beforeAutospacing="0"/>
+        <w:ind w:left="720" w:hanging="360"/>
+        <w:rPr>
+          <w:u w:val="none"/>
+        </w:rPr>
+      </w:pPr>
+      <w:r>
+        <w:rPr>
+          <w:rtl w:val="0"/>
+        </w:rPr>
+        <w:t xml:space="preserve">Introduces bias</w:t>
+      </w:r>
+    </w:p>
+    <w:p>
+      <w:pPr>
+        <w:ind w:left="0" w:firstLine="0"/>
+        <w:rPr/>
+      </w:pPr>
+      <w:r>
+        <w:rPr>
+          <w:rtl w:val="0"/>
+        </w:rPr>
         <w:t xml:space="preserve">A potential confounding variable not identified in study is called a lurking variable.</w:t>
       </w:r>
     </w:p>
@@ -372,7 +422,7 @@
       <w:pPr>
         <w:numPr>
           <w:ilvl w:val="0"/>
-          <w:numId w:val="6"/>
+          <w:numId w:val="8"/>
         </w:numPr>
         <w:spacing w:after="0" w:afterAutospacing="0"/>
         <w:ind w:left="720" w:hanging="360"/>
@@ -391,7 +441,7 @@
       <w:pPr>
         <w:numPr>
           <w:ilvl w:val="1"/>
-          <w:numId w:val="6"/>
+          <w:numId w:val="8"/>
         </w:numPr>
         <w:spacing w:after="0" w:afterAutospacing="0" w:before="0" w:beforeAutospacing="0"/>
         <w:ind w:left="1440" w:hanging="360"/>
@@ -410,7 +460,7 @@
       <w:pPr>
         <w:numPr>
           <w:ilvl w:val="0"/>
-          <w:numId w:val="6"/>
+          <w:numId w:val="8"/>
         </w:numPr>
         <w:spacing w:after="0" w:afterAutospacing="0" w:before="0" w:beforeAutospacing="0"/>
         <w:ind w:left="720" w:hanging="360"/>
@@ -429,7 +479,7 @@
       <w:pPr>
         <w:numPr>
           <w:ilvl w:val="1"/>
-          <w:numId w:val="6"/>
+          <w:numId w:val="8"/>
         </w:numPr>
         <w:spacing w:after="0" w:afterAutospacing="0" w:before="0" w:beforeAutospacing="0"/>
         <w:ind w:left="1440" w:hanging="360"/>
@@ -448,7 +498,7 @@
       <w:pPr>
         <w:numPr>
           <w:ilvl w:val="0"/>
-          <w:numId w:val="6"/>
+          <w:numId w:val="8"/>
         </w:numPr>
         <w:spacing w:after="0" w:afterAutospacing="0" w:before="0" w:beforeAutospacing="0"/>
         <w:ind w:left="720" w:hanging="360"/>
@@ -467,7 +517,7 @@
       <w:pPr>
         <w:numPr>
           <w:ilvl w:val="1"/>
-          <w:numId w:val="6"/>
+          <w:numId w:val="8"/>
         </w:numPr>
         <w:spacing w:after="0" w:afterAutospacing="0" w:before="0" w:beforeAutospacing="0"/>
         <w:ind w:left="1440" w:hanging="360"/>
@@ -486,7 +536,7 @@
       <w:pPr>
         <w:numPr>
           <w:ilvl w:val="0"/>
-          <w:numId w:val="6"/>
+          <w:numId w:val="8"/>
         </w:numPr>
         <w:spacing w:after="0" w:afterAutospacing="0" w:before="0" w:beforeAutospacing="0"/>
         <w:ind w:left="720" w:hanging="360"/>
@@ -505,7 +555,7 @@
       <w:pPr>
         <w:numPr>
           <w:ilvl w:val="1"/>
-          <w:numId w:val="6"/>
+          <w:numId w:val="8"/>
         </w:numPr>
         <w:spacing w:before="0" w:beforeAutospacing="0"/>
         <w:ind w:left="1440" w:hanging="360"/>
@@ -730,6 +780,107 @@
         <w:ind w:left="0" w:firstLine="0"/>
         <w:rPr/>
       </w:pPr>
+      <w:r>
+        <w:rPr>
+          <w:rtl w:val="0"/>
+        </w:rPr>
+        <w:t xml:space="preserve">The main way to reduce confounding is</w:t>
+      </w:r>
+    </w:p>
+    <w:p>
+      <w:pPr>
+        <w:numPr>
+          <w:ilvl w:val="0"/>
+          <w:numId w:val="7"/>
+        </w:numPr>
+        <w:spacing w:after="0" w:afterAutospacing="0"/>
+        <w:ind w:left="720" w:hanging="360"/>
+        <w:rPr>
+          <w:u w:val="none"/>
+        </w:rPr>
+      </w:pPr>
+      <w:r>
+        <w:rPr>
+          <w:rtl w:val="0"/>
+        </w:rPr>
+        <w:t xml:space="preserve">Randomization</w:t>
+      </w:r>
+    </w:p>
+    <w:p>
+      <w:pPr>
+        <w:numPr>
+          <w:ilvl w:val="0"/>
+          <w:numId w:val="7"/>
+        </w:numPr>
+        <w:spacing w:after="0" w:afterAutospacing="0" w:before="0" w:beforeAutospacing="0"/>
+        <w:ind w:left="720" w:hanging="360"/>
+        <w:rPr>
+          <w:u w:val="none"/>
+        </w:rPr>
+      </w:pPr>
+      <w:r>
+        <w:rPr>
+          <w:rtl w:val="0"/>
+        </w:rPr>
+        <w:t xml:space="preserve">Restriction for individual entry</w:t>
+      </w:r>
+    </w:p>
+    <w:p>
+      <w:pPr>
+        <w:numPr>
+          <w:ilvl w:val="0"/>
+          <w:numId w:val="7"/>
+        </w:numPr>
+        <w:spacing w:after="0" w:afterAutospacing="0" w:before="0" w:beforeAutospacing="0"/>
+        <w:ind w:left="720" w:hanging="360"/>
+        <w:rPr>
+          <w:u w:val="none"/>
+        </w:rPr>
+      </w:pPr>
+      <w:r>
+        <w:rPr>
+          <w:rtl w:val="0"/>
+        </w:rPr>
+        <w:t xml:space="preserve">Matching of individuals or groups </w:t>
+      </w:r>
+    </w:p>
+    <w:p>
+      <w:pPr>
+        <w:numPr>
+          <w:ilvl w:val="0"/>
+          <w:numId w:val="7"/>
+        </w:numPr>
+        <w:spacing w:after="0" w:afterAutospacing="0" w:before="0" w:beforeAutospacing="0"/>
+        <w:ind w:left="720" w:hanging="360"/>
+        <w:rPr>
+          <w:u w:val="none"/>
+        </w:rPr>
+      </w:pPr>
+      <w:r>
+        <w:rPr>
+          <w:rtl w:val="0"/>
+        </w:rPr>
+        <w:t xml:space="preserve">Adjustment</w:t>
+      </w:r>
+    </w:p>
+    <w:p>
+      <w:pPr>
+        <w:numPr>
+          <w:ilvl w:val="0"/>
+          <w:numId w:val="7"/>
+        </w:numPr>
+        <w:spacing w:before="0" w:beforeAutospacing="0"/>
+        <w:ind w:left="720" w:hanging="360"/>
+        <w:rPr>
+          <w:u w:val="none"/>
+        </w:rPr>
+      </w:pPr>
+      <w:r>
+        <w:rPr>
+          <w:rtl w:val="0"/>
+        </w:rPr>
+        <w:t xml:space="preserve">Multivariate analysis</w:t>
+      </w:r>
       <w:r>
         <w:rPr>
           <w:rtl w:val="0"/>
@@ -1461,6 +1612,226 @@
       </w:rPr>
     </w:lvl>
   </w:abstractNum>
+  <w:abstractNum w:abstractNumId="7">
+    <w:lvl w:ilvl="0">
+      <w:start w:val="1"/>
+      <w:numFmt w:val="decimal"/>
+      <w:lvlText w:val="%1."/>
+      <w:lvlJc w:val="left"/>
+      <w:pPr>
+        <w:ind w:left="720" w:hanging="360"/>
+      </w:pPr>
+      <w:rPr>
+        <w:u w:val="none"/>
+      </w:rPr>
+    </w:lvl>
+    <w:lvl w:ilvl="1">
+      <w:start w:val="1"/>
+      <w:numFmt w:val="lowerLetter"/>
+      <w:lvlText w:val="%2."/>
+      <w:lvlJc w:val="left"/>
+      <w:pPr>
+        <w:ind w:left="1440" w:hanging="360"/>
+      </w:pPr>
+      <w:rPr>
+        <w:u w:val="none"/>
+      </w:rPr>
+    </w:lvl>
+    <w:lvl w:ilvl="2">
+      <w:start w:val="1"/>
+      <w:numFmt w:val="lowerRoman"/>
+      <w:lvlText w:val="%3."/>
+      <w:lvlJc w:val="right"/>
+      <w:pPr>
+        <w:ind w:left="2160" w:hanging="360"/>
+      </w:pPr>
+      <w:rPr>
+        <w:u w:val="none"/>
+      </w:rPr>
+    </w:lvl>
+    <w:lvl w:ilvl="3">
+      <w:start w:val="1"/>
+      <w:numFmt w:val="decimal"/>
+      <w:lvlText w:val="%4."/>
+      <w:lvlJc w:val="left"/>
+      <w:pPr>
+        <w:ind w:left="2880" w:hanging="360"/>
+      </w:pPr>
+      <w:rPr>
+        <w:u w:val="none"/>
+      </w:rPr>
+    </w:lvl>
+    <w:lvl w:ilvl="4">
+      <w:start w:val="1"/>
+      <w:numFmt w:val="lowerLetter"/>
+      <w:lvlText w:val="%5."/>
+      <w:lvlJc w:val="left"/>
+      <w:pPr>
+        <w:ind w:left="3600" w:hanging="360"/>
+      </w:pPr>
+      <w:rPr>
+        <w:u w:val="none"/>
+      </w:rPr>
+    </w:lvl>
+    <w:lvl w:ilvl="5">
+      <w:start w:val="1"/>
+      <w:numFmt w:val="lowerRoman"/>
+      <w:lvlText w:val="%6."/>
+      <w:lvlJc w:val="right"/>
+      <w:pPr>
+        <w:ind w:left="4320" w:hanging="360"/>
+      </w:pPr>
+      <w:rPr>
+        <w:u w:val="none"/>
+      </w:rPr>
+    </w:lvl>
+    <w:lvl w:ilvl="6">
+      <w:start w:val="1"/>
+      <w:numFmt w:val="decimal"/>
+      <w:lvlText w:val="%7."/>
+      <w:lvlJc w:val="left"/>
+      <w:pPr>
+        <w:ind w:left="5040" w:hanging="360"/>
+      </w:pPr>
+      <w:rPr>
+        <w:u w:val="none"/>
+      </w:rPr>
+    </w:lvl>
+    <w:lvl w:ilvl="7">
+      <w:start w:val="1"/>
+      <w:numFmt w:val="lowerLetter"/>
+      <w:lvlText w:val="%8."/>
+      <w:lvlJc w:val="left"/>
+      <w:pPr>
+        <w:ind w:left="5760" w:hanging="360"/>
+      </w:pPr>
+      <w:rPr>
+        <w:u w:val="none"/>
+      </w:rPr>
+    </w:lvl>
+    <w:lvl w:ilvl="8">
+      <w:start w:val="1"/>
+      <w:numFmt w:val="lowerRoman"/>
+      <w:lvlText w:val="%9."/>
+      <w:lvlJc w:val="right"/>
+      <w:pPr>
+        <w:ind w:left="6480" w:hanging="360"/>
+      </w:pPr>
+      <w:rPr>
+        <w:u w:val="none"/>
+      </w:rPr>
+    </w:lvl>
+  </w:abstractNum>
+  <w:abstractNum w:abstractNumId="8">
+    <w:lvl w:ilvl="0">
+      <w:start w:val="1"/>
+      <w:numFmt w:val="decimal"/>
+      <w:lvlText w:val="%1."/>
+      <w:lvlJc w:val="left"/>
+      <w:pPr>
+        <w:ind w:left="720" w:hanging="360"/>
+      </w:pPr>
+      <w:rPr>
+        <w:u w:val="none"/>
+      </w:rPr>
+    </w:lvl>
+    <w:lvl w:ilvl="1">
+      <w:start w:val="1"/>
+      <w:numFmt w:val="lowerLetter"/>
+      <w:lvlText w:val="%2."/>
+      <w:lvlJc w:val="left"/>
+      <w:pPr>
+        <w:ind w:left="1440" w:hanging="360"/>
+      </w:pPr>
+      <w:rPr>
+        <w:u w:val="none"/>
+      </w:rPr>
+    </w:lvl>
+    <w:lvl w:ilvl="2">
+      <w:start w:val="1"/>
+      <w:numFmt w:val="lowerRoman"/>
+      <w:lvlText w:val="%3."/>
+      <w:lvlJc w:val="right"/>
+      <w:pPr>
+        <w:ind w:left="2160" w:hanging="360"/>
+      </w:pPr>
+      <w:rPr>
+        <w:u w:val="none"/>
+      </w:rPr>
+    </w:lvl>
+    <w:lvl w:ilvl="3">
+      <w:start w:val="1"/>
+      <w:numFmt w:val="decimal"/>
+      <w:lvlText w:val="%4."/>
+      <w:lvlJc w:val="left"/>
+      <w:pPr>
+        <w:ind w:left="2880" w:hanging="360"/>
+      </w:pPr>
+      <w:rPr>
+        <w:u w:val="none"/>
+      </w:rPr>
+    </w:lvl>
+    <w:lvl w:ilvl="4">
+      <w:start w:val="1"/>
+      <w:numFmt w:val="lowerLetter"/>
+      <w:lvlText w:val="%5."/>
+      <w:lvlJc w:val="left"/>
+      <w:pPr>
+        <w:ind w:left="3600" w:hanging="360"/>
+      </w:pPr>
+      <w:rPr>
+        <w:u w:val="none"/>
+      </w:rPr>
+    </w:lvl>
+    <w:lvl w:ilvl="5">
+      <w:start w:val="1"/>
+      <w:numFmt w:val="lowerRoman"/>
+      <w:lvlText w:val="%6."/>
+      <w:lvlJc w:val="right"/>
+      <w:pPr>
+        <w:ind w:left="4320" w:hanging="360"/>
+      </w:pPr>
+      <w:rPr>
+        <w:u w:val="none"/>
+      </w:rPr>
+    </w:lvl>
+    <w:lvl w:ilvl="6">
+      <w:start w:val="1"/>
+      <w:numFmt w:val="decimal"/>
+      <w:lvlText w:val="%7."/>
+      <w:lvlJc w:val="left"/>
+      <w:pPr>
+        <w:ind w:left="5040" w:hanging="360"/>
+      </w:pPr>
+      <w:rPr>
+        <w:u w:val="none"/>
+      </w:rPr>
+    </w:lvl>
+    <w:lvl w:ilvl="7">
+      <w:start w:val="1"/>
+      <w:numFmt w:val="lowerLetter"/>
+      <w:lvlText w:val="%8."/>
+      <w:lvlJc w:val="left"/>
+      <w:pPr>
+        <w:ind w:left="5760" w:hanging="360"/>
+      </w:pPr>
+      <w:rPr>
+        <w:u w:val="none"/>
+      </w:rPr>
+    </w:lvl>
+    <w:lvl w:ilvl="8">
+      <w:start w:val="1"/>
+      <w:numFmt w:val="lowerRoman"/>
+      <w:lvlText w:val="%9."/>
+      <w:lvlJc w:val="right"/>
+      <w:pPr>
+        <w:ind w:left="6480" w:hanging="360"/>
+      </w:pPr>
+      <w:rPr>
+        <w:u w:val="none"/>
+      </w:rPr>
+    </w:lvl>
+  </w:abstractNum>
   <w:num w:numId="1">
     <w:abstractNumId w:val="1"/>
   </w:num>
@@ -1478,6 +1849,12 @@
   </w:num>
   <w:num w:numId="6">
     <w:abstractNumId w:val="6"/>
+  </w:num>
+  <w:num w:numId="7">
+    <w:abstractNumId w:val="7"/>
+  </w:num>
+  <w:num w:numId="8">
+    <w:abstractNumId w:val="8"/>
   </w:num>
 </w:numbering>
 </file>
